--- a/Traktandenliste/Traktandenliste 11. Mai 15.docx
+++ b/Traktandenliste/Traktandenliste 11. Mai 15.docx
@@ -6,12 +6,16 @@
       <w:pPr>
         <w:pStyle w:val="Untertitel A"/>
         <w:rPr>
+          <w:sz w:val="20"/>
+          <w:szCs w:val="20"/>
           <w:rtl w:val="0"/>
         </w:rPr>
       </w:pPr>
       <w:r>
         <w:rPr>
           <w:rFonts w:ascii="Helvetica" w:cs="Arial Unicode MS" w:hAnsi="Arial Unicode MS" w:eastAsia="Arial Unicode MS"/>
+          <w:sz w:val="20"/>
+          <w:szCs w:val="20"/>
           <w:rtl w:val="0"/>
           <w:lang w:val="de-DE"/>
         </w:rPr>
@@ -20,6 +24,8 @@
       <w:r>
         <w:rPr>
           <w:rFonts w:ascii="Arial Unicode MS" w:cs="Arial Unicode MS" w:hAnsi="Helvetica" w:eastAsia="Arial Unicode MS" w:hint="default"/>
+          <w:sz w:val="20"/>
+          <w:szCs w:val="20"/>
           <w:rtl w:val="0"/>
           <w:lang w:val="de-DE"/>
         </w:rPr>
@@ -28,26 +34,12 @@
       <w:r>
         <w:rPr>
           <w:rFonts w:ascii="Helvetica" w:cs="Arial Unicode MS" w:hAnsi="Arial Unicode MS" w:eastAsia="Arial Unicode MS"/>
+          <w:sz w:val="20"/>
+          <w:szCs w:val="20"/>
           <w:rtl w:val="0"/>
           <w:lang w:val="de-DE"/>
         </w:rPr>
-        <w:t>r Sitzung vom</w:t>
-      </w:r>
-      <w:r>
-        <w:rPr>
-          <w:rFonts w:ascii="Helvetica" w:cs="Arial Unicode MS" w:hAnsi="Arial Unicode MS" w:eastAsia="Arial Unicode MS"/>
-          <w:rtl w:val="0"/>
-          <w:lang w:val="de-DE"/>
-        </w:rPr>
-        <w:t xml:space="preserve"> 11</w:t>
-      </w:r>
-      <w:r>
-        <w:rPr>
-          <w:rFonts w:ascii="Helvetica" w:cs="Arial Unicode MS" w:hAnsi="Arial Unicode MS" w:eastAsia="Arial Unicode MS"/>
-          <w:rtl w:val="0"/>
-          <w:lang w:val="de-DE"/>
-        </w:rPr>
-        <w:t>. Mai 15</w:t>
+        <w:t>r Sitzung vom 11. Mai 15</w:t>
       </w:r>
     </w:p>
     <w:p>
@@ -68,11 +60,15 @@
           <w:tab w:val="left" w:pos="1701"/>
         </w:tabs>
         <w:rPr>
+          <w:sz w:val="22"/>
+          <w:szCs w:val="22"/>
           <w:rtl w:val="0"/>
         </w:rPr>
       </w:pPr>
       <w:r>
         <w:rPr>
+          <w:sz w:val="22"/>
+          <w:szCs w:val="22"/>
           <w:rtl w:val="0"/>
           <w:lang w:val="de-DE"/>
         </w:rPr>
@@ -88,11 +84,15 @@
           <w:tab w:val="left" w:pos="1701"/>
         </w:tabs>
         <w:rPr>
+          <w:sz w:val="22"/>
+          <w:szCs w:val="22"/>
           <w:rtl w:val="0"/>
         </w:rPr>
       </w:pPr>
       <w:r>
         <w:rPr>
+          <w:sz w:val="22"/>
+          <w:szCs w:val="22"/>
           <w:rtl w:val="0"/>
           <w:lang w:val="de-DE"/>
         </w:rPr>
@@ -108,11 +108,15 @@
           <w:tab w:val="left" w:pos="1701"/>
         </w:tabs>
         <w:rPr>
+          <w:sz w:val="22"/>
+          <w:szCs w:val="22"/>
           <w:rtl w:val="0"/>
         </w:rPr>
       </w:pPr>
       <w:r>
         <w:rPr>
+          <w:sz w:val="22"/>
+          <w:szCs w:val="22"/>
           <w:rtl w:val="0"/>
           <w:lang w:val="de-DE"/>
         </w:rPr>
@@ -131,6 +135,8 @@
       <w:r>
         <w:rPr>
           <w:rFonts w:ascii="Helvetica"/>
+          <w:sz w:val="28"/>
+          <w:szCs w:val="28"/>
           <w:rtl w:val="0"/>
           <w:lang w:val="de-DE"/>
         </w:rPr>
@@ -141,12 +147,16 @@
       <w:pPr>
         <w:pStyle w:val="Text A"/>
         <w:rPr>
+          <w:sz w:val="22"/>
+          <w:szCs w:val="22"/>
           <w:rtl w:val="0"/>
         </w:rPr>
       </w:pPr>
       <w:r>
         <w:rPr>
           <w:rFonts w:ascii="Helvetica" w:cs="Arial Unicode MS" w:hAnsi="Arial Unicode MS" w:eastAsia="Arial Unicode MS"/>
+          <w:sz w:val="22"/>
+          <w:szCs w:val="22"/>
           <w:rtl w:val="0"/>
           <w:lang w:val="de-DE"/>
         </w:rPr>
@@ -155,6 +165,8 @@
       <w:r>
         <w:rPr>
           <w:rFonts w:hAnsi="Arial Unicode MS" w:hint="default"/>
+          <w:sz w:val="22"/>
+          <w:szCs w:val="22"/>
           <w:rtl w:val="0"/>
           <w:lang w:val="de-DE"/>
         </w:rPr>
@@ -163,6 +175,8 @@
       <w:r>
         <w:rPr>
           <w:rFonts w:ascii="Helvetica" w:cs="Arial Unicode MS" w:hAnsi="Arial Unicode MS" w:eastAsia="Arial Unicode MS"/>
+          <w:sz w:val="22"/>
+          <w:szCs w:val="22"/>
           <w:rtl w:val="0"/>
           <w:lang w:val="de-DE"/>
         </w:rPr>
@@ -173,6 +187,8 @@
       <w:pPr>
         <w:pStyle w:val="Text A"/>
         <w:rPr>
+          <w:sz w:val="22"/>
+          <w:szCs w:val="22"/>
           <w:rtl w:val="0"/>
         </w:rPr>
       </w:pPr>
@@ -192,12 +208,16 @@
       <w:pPr>
         <w:pStyle w:val="Untertitel A"/>
         <w:rPr>
+          <w:sz w:val="20"/>
+          <w:szCs w:val="20"/>
           <w:rtl w:val="0"/>
         </w:rPr>
       </w:pPr>
       <w:r>
         <w:rPr>
           <w:rFonts w:ascii="Helvetica" w:cs="Arial Unicode MS" w:hAnsi="Arial Unicode MS" w:eastAsia="Arial Unicode MS"/>
+          <w:sz w:val="20"/>
+          <w:szCs w:val="20"/>
           <w:rtl w:val="0"/>
           <w:lang w:val="de-DE"/>
         </w:rPr>
@@ -238,7 +258,8 @@
         <w:rPr>
           <w:sz w:val="20"/>
           <w:szCs w:val="20"/>
-          <w:lang w:val="en-US"/>
+          <w:rtl w:val="0"/>
+          <w:lang w:val="de-DE"/>
         </w:rPr>
       </w:pPr>
       <w:r>
@@ -278,9 +299,40 @@
         <w:rPr>
           <w:sz w:val="20"/>
           <w:szCs w:val="20"/>
+          <w:rtl w:val="0"/>
+          <w:lang w:val="de-DE"/>
+        </w:rPr>
+      </w:pPr>
+      <w:r>
+        <w:rPr>
+          <w:rFonts w:ascii="Helvetica" w:cs="Arial Unicode MS" w:hAnsi="Arial Unicode MS" w:eastAsia="Arial Unicode MS"/>
+          <w:sz w:val="20"/>
+          <w:szCs w:val="20"/>
+          <w:rtl w:val="0"/>
+          <w:lang w:val="de-DE"/>
+        </w:rPr>
+        <w:t>SZ: Fehlende Return Entities</w:t>
+      </w:r>
+    </w:p>
+    <w:p>
+      <w:pPr>
+        <w:pStyle w:val="Text A"/>
+        <w:rPr>
+          <w:sz w:val="20"/>
+          <w:szCs w:val="20"/>
           <w:lang w:val="en-US"/>
         </w:rPr>
       </w:pPr>
+      <w:r>
+        <w:rPr>
+          <w:rFonts w:ascii="Helvetica" w:cs="Arial Unicode MS" w:hAnsi="Arial Unicode MS" w:eastAsia="Arial Unicode MS"/>
+          <w:sz w:val="20"/>
+          <w:szCs w:val="20"/>
+          <w:rtl w:val="0"/>
+          <w:lang w:val="de-DE"/>
+        </w:rPr>
+        <w:t>SZ: Concatenator im URL Path</w:t>
+      </w:r>
     </w:p>
     <w:p>
       <w:pPr>
@@ -294,6 +346,16 @@
     </w:p>
     <w:p>
       <w:pPr>
+        <w:pStyle w:val="Text A"/>
+        <w:rPr>
+          <w:sz w:val="20"/>
+          <w:szCs w:val="20"/>
+          <w:lang w:val="en-US"/>
+        </w:rPr>
+      </w:pPr>
+    </w:p>
+    <w:p>
+      <w:pPr>
         <w:pStyle w:val="Untertitel A"/>
         <w:rPr>
           <w:lang w:val="en-US"/>
@@ -302,6 +364,8 @@
       <w:r>
         <w:rPr>
           <w:rFonts w:ascii="Helvetica" w:cs="Arial Unicode MS" w:hAnsi="Arial Unicode MS" w:eastAsia="Arial Unicode MS"/>
+          <w:sz w:val="20"/>
+          <w:szCs w:val="20"/>
           <w:rtl w:val="0"/>
           <w:lang w:val="en-US"/>
         </w:rPr>
@@ -339,15 +403,12 @@
       <w:r>
         <w:rPr>
           <w:rFonts w:ascii="Helvetica" w:cs="Arial Unicode MS" w:hAnsi="Arial Unicode MS" w:eastAsia="Arial Unicode MS"/>
+          <w:sz w:val="20"/>
+          <w:szCs w:val="20"/>
           <w:rtl w:val="0"/>
           <w:lang w:val="en-US"/>
         </w:rPr>
         <w:t>VAria:</w:t>
-      </w:r>
-      <w:r>
-        <w:rPr>
-          <w:lang w:val="en-US"/>
-        </w:rPr>
       </w:r>
     </w:p>
     <w:sectPr>

--- a/Traktandenliste/Traktandenliste 11. Mai 15.docx
+++ b/Traktandenliste/Traktandenliste 11. Mai 15.docx
@@ -320,6 +320,68 @@
         <w:rPr>
           <w:sz w:val="20"/>
           <w:szCs w:val="20"/>
+          <w:rtl w:val="0"/>
+          <w:lang w:val="de-DE"/>
+        </w:rPr>
+      </w:pPr>
+      <w:r>
+        <w:rPr>
+          <w:rFonts w:ascii="Helvetica" w:cs="Arial Unicode MS" w:hAnsi="Arial Unicode MS" w:eastAsia="Arial Unicode MS"/>
+          <w:sz w:val="20"/>
+          <w:szCs w:val="20"/>
+          <w:rtl w:val="0"/>
+          <w:lang w:val="de-DE"/>
+        </w:rPr>
+        <w:t>SZ: Concatenator im URL Path</w:t>
+      </w:r>
+    </w:p>
+    <w:p>
+      <w:pPr>
+        <w:pStyle w:val="Text A"/>
+        <w:rPr>
+          <w:sz w:val="20"/>
+          <w:szCs w:val="20"/>
+          <w:rtl w:val="0"/>
+          <w:lang w:val="de-DE"/>
+        </w:rPr>
+      </w:pPr>
+      <w:r>
+        <w:rPr>
+          <w:rFonts w:ascii="Helvetica" w:cs="Arial Unicode MS" w:hAnsi="Arial Unicode MS" w:eastAsia="Arial Unicode MS"/>
+          <w:sz w:val="20"/>
+          <w:szCs w:val="20"/>
+          <w:rtl w:val="0"/>
+          <w:lang w:val="de-DE"/>
+        </w:rPr>
+        <w:t>RI: Schlusspr</w:t>
+      </w:r>
+      <w:r>
+        <w:rPr>
+          <w:rFonts w:ascii="Arial Unicode MS" w:cs="Arial Unicode MS" w:hAnsi="Helvetica" w:eastAsia="Arial Unicode MS" w:hint="default"/>
+          <w:sz w:val="20"/>
+          <w:szCs w:val="20"/>
+          <w:rtl w:val="0"/>
+          <w:lang w:val="de-DE"/>
+        </w:rPr>
+        <w:t>ä</w:t>
+      </w:r>
+      <w:r>
+        <w:rPr>
+          <w:rFonts w:ascii="Helvetica" w:cs="Arial Unicode MS" w:hAnsi="Arial Unicode MS" w:eastAsia="Arial Unicode MS"/>
+          <w:sz w:val="20"/>
+          <w:szCs w:val="20"/>
+          <w:rtl w:val="0"/>
+          <w:lang w:val="de-DE"/>
+        </w:rPr>
+        <w:t>sentation</w:t>
+      </w:r>
+    </w:p>
+    <w:p>
+      <w:pPr>
+        <w:pStyle w:val="Text A"/>
+        <w:rPr>
+          <w:sz w:val="20"/>
+          <w:szCs w:val="20"/>
           <w:lang w:val="en-US"/>
         </w:rPr>
       </w:pPr>
@@ -331,7 +393,27 @@
           <w:rtl w:val="0"/>
           <w:lang w:val="de-DE"/>
         </w:rPr>
-        <w:t>SZ: Concatenator im URL Path</w:t>
+        <w:t xml:space="preserve">RI: </w:t>
+      </w:r>
+      <w:r>
+        <w:rPr>
+          <w:rFonts w:ascii="Arial Unicode MS" w:cs="Arial Unicode MS" w:hAnsi="Helvetica" w:eastAsia="Arial Unicode MS" w:hint="default"/>
+          <w:sz w:val="20"/>
+          <w:szCs w:val="20"/>
+          <w:rtl w:val="0"/>
+          <w:lang w:val="de-DE"/>
+        </w:rPr>
+        <w:t>Ü</w:t>
+      </w:r>
+      <w:r>
+        <w:rPr>
+          <w:rFonts w:ascii="Helvetica" w:cs="Arial Unicode MS" w:hAnsi="Arial Unicode MS" w:eastAsia="Arial Unicode MS"/>
+          <w:sz w:val="20"/>
+          <w:szCs w:val="20"/>
+          <w:rtl w:val="0"/>
+          <w:lang w:val="de-DE"/>
+        </w:rPr>
+        <w:t>bergabe wer, wann?</w:t>
       </w:r>
     </w:p>
     <w:p>
